--- a/documentacion/3-reunion 12-11-19 Luis(REVISADO)/Jóvenes y adultos.docx
+++ b/documentacion/3-reunion 12-11-19 Luis(REVISADO)/Jóvenes y adultos.docx
@@ -1,6 +1,6 @@
 
 <file path=word/document.xml><?xml version="1.0" encoding="utf-8"?>
-<w:document xmlns:wpc="http://schemas.microsoft.com/office/word/2010/wordprocessingCanvas" xmlns:cx="http://schemas.microsoft.com/office/drawing/2014/chartex" xmlns:mc="http://schemas.openxmlformats.org/markup-compatibility/2006" xmlns:o="urn:schemas-microsoft-com:office:office" xmlns:r="http://schemas.openxmlformats.org/officeDocument/2006/relationships" xmlns:m="http://schemas.openxmlformats.org/officeDocument/2006/math" xmlns:v="urn:schemas-microsoft-com:vml" xmlns:wp14="http://schemas.microsoft.com/office/word/2010/wordprocessingDrawing" xmlns:wp="http://schemas.openxmlformats.org/drawingml/2006/wordprocessingDrawing" xmlns:w10="urn:schemas-microsoft-com:office:word" xmlns:w="http://schemas.openxmlformats.org/wordprocessingml/2006/main" xmlns:w14="http://schemas.microsoft.com/office/word/2010/wordml" xmlns:w15="http://schemas.microsoft.com/office/word/2012/wordml" xmlns:w16se="http://schemas.microsoft.com/office/word/2015/wordml/symex" xmlns:wpg="http://schemas.microsoft.com/office/word/2010/wordprocessingGroup" xmlns:wpi="http://schemas.microsoft.com/office/word/2010/wordprocessingInk" xmlns:wne="http://schemas.microsoft.com/office/word/2006/wordml" xmlns:wps="http://schemas.microsoft.com/office/word/2010/wordprocessingShape" mc:Ignorable="w14 w15 w16se wp14">
+<w:document xmlns:wpc="http://schemas.microsoft.com/office/word/2010/wordprocessingCanvas" xmlns:mc="http://schemas.openxmlformats.org/markup-compatibility/2006" xmlns:o="urn:schemas-microsoft-com:office:office" xmlns:r="http://schemas.openxmlformats.org/officeDocument/2006/relationships" xmlns:m="http://schemas.openxmlformats.org/officeDocument/2006/math" xmlns:v="urn:schemas-microsoft-com:vml" xmlns:wp14="http://schemas.microsoft.com/office/word/2010/wordprocessingDrawing" xmlns:wp="http://schemas.openxmlformats.org/drawingml/2006/wordprocessingDrawing" xmlns:w10="urn:schemas-microsoft-com:office:word" xmlns:w="http://schemas.openxmlformats.org/wordprocessingml/2006/main" xmlns:w14="http://schemas.microsoft.com/office/word/2010/wordml" xmlns:w15="http://schemas.microsoft.com/office/word/2012/wordml" xmlns:wpg="http://schemas.microsoft.com/office/word/2010/wordprocessingGroup" xmlns:wpi="http://schemas.microsoft.com/office/word/2010/wordprocessingInk" xmlns:wne="http://schemas.microsoft.com/office/word/2006/wordml" xmlns:wps="http://schemas.microsoft.com/office/word/2010/wordprocessingShape" mc:Ignorable="w14 w15 wp14">
   <w:body>
     <w:p>
       <w:pPr>
@@ -110,6 +110,8 @@
       <w:r>
         <w:br w:type="textWrapping" w:clear="all"/>
       </w:r>
+      <w:bookmarkStart w:id="0" w:name="_GoBack"/>
+      <w:bookmarkEnd w:id="0"/>
     </w:p>
     <w:tbl>
       <w:tblPr>
@@ -240,8 +242,14 @@
                 <w:tab w:val="left" w:pos="1140"/>
               </w:tabs>
               <w:jc w:val="center"/>
-            </w:pPr>
-            <w:r>
+              <w:rPr>
+                <w:strike/>
+              </w:rPr>
+            </w:pPr>
+            <w:r>
+              <w:rPr>
+                <w:strike/>
+              </w:rPr>
               <w:t>Colegios Académicos Nocturnos (CAN)</w:t>
             </w:r>
           </w:p>
@@ -302,8 +310,14 @@
                 <w:tab w:val="left" w:pos="1140"/>
               </w:tabs>
               <w:jc w:val="center"/>
-            </w:pPr>
-            <w:r>
+              <w:rPr>
+                <w:strike/>
+              </w:rPr>
+            </w:pPr>
+            <w:r>
+              <w:rPr>
+                <w:strike/>
+              </w:rPr>
               <w:t>Colegio Nacional de Educación a Distancia (CONED)</w:t>
             </w:r>
           </w:p>
@@ -352,8 +366,14 @@
                 <w:tab w:val="left" w:pos="1140"/>
               </w:tabs>
               <w:jc w:val="center"/>
-            </w:pPr>
-            <w:r>
+              <w:rPr>
+                <w:strike/>
+              </w:rPr>
+            </w:pPr>
+            <w:r>
+              <w:rPr>
+                <w:strike/>
+              </w:rPr>
               <w:t>Escuelas Nocturnas Nivel I</w:t>
             </w:r>
           </w:p>
@@ -402,8 +422,14 @@
                 <w:tab w:val="left" w:pos="1140"/>
               </w:tabs>
               <w:jc w:val="center"/>
-            </w:pPr>
-            <w:r>
+              <w:rPr>
+                <w:strike/>
+              </w:rPr>
+            </w:pPr>
+            <w:r>
+              <w:rPr>
+                <w:strike/>
+              </w:rPr>
               <w:t>Escuelas Nocturnas Nivel II</w:t>
             </w:r>
           </w:p>
@@ -452,8 +478,14 @@
                 <w:tab w:val="left" w:pos="1140"/>
               </w:tabs>
               <w:jc w:val="center"/>
-            </w:pPr>
-            <w:r>
+              <w:rPr>
+                <w:strike/>
+              </w:rPr>
+            </w:pPr>
+            <w:r>
+              <w:rPr>
+                <w:strike/>
+              </w:rPr>
               <w:t>Escuelas Nocturnas Nivel III</w:t>
             </w:r>
           </w:p>
@@ -501,8 +533,14 @@
                 <w:tab w:val="left" w:pos="1140"/>
               </w:tabs>
               <w:jc w:val="center"/>
-            </w:pPr>
-            <w:r>
+              <w:rPr>
+                <w:strike/>
+              </w:rPr>
+            </w:pPr>
+            <w:r>
+              <w:rPr>
+                <w:strike/>
+              </w:rPr>
               <w:t>Escuelas Nocturnas IV</w:t>
             </w:r>
           </w:p>
@@ -550,8 +588,14 @@
                 <w:tab w:val="left" w:pos="1140"/>
               </w:tabs>
               <w:jc w:val="center"/>
-            </w:pPr>
-            <w:r>
+              <w:rPr>
+                <w:strike/>
+              </w:rPr>
+            </w:pPr>
+            <w:r>
+              <w:rPr>
+                <w:strike/>
+              </w:rPr>
               <w:t>IPEC-CINDEAS Nivel I</w:t>
             </w:r>
           </w:p>
@@ -600,8 +644,14 @@
                 <w:tab w:val="left" w:pos="1140"/>
               </w:tabs>
               <w:jc w:val="center"/>
-            </w:pPr>
-            <w:r>
+              <w:rPr>
+                <w:strike/>
+              </w:rPr>
+            </w:pPr>
+            <w:r>
+              <w:rPr>
+                <w:strike/>
+              </w:rPr>
               <w:t>IPEC-CINDEAS Nivel II</w:t>
             </w:r>
           </w:p>
@@ -650,8 +700,14 @@
                 <w:tab w:val="left" w:pos="1140"/>
               </w:tabs>
               <w:jc w:val="center"/>
-            </w:pPr>
-            <w:r>
+              <w:rPr>
+                <w:strike/>
+              </w:rPr>
+            </w:pPr>
+            <w:r>
+              <w:rPr>
+                <w:strike/>
+              </w:rPr>
               <w:t>IPEC-CINDEAS Nivel III</w:t>
             </w:r>
           </w:p>
@@ -741,19 +797,19 @@
     </w:p>
     <w:p/>
     <w:p>
-      <w:commentRangeStart w:id="0"/>
+      <w:commentRangeStart w:id="1"/>
       <w:r>
         <w:rPr>
           <w:highlight w:val="yellow"/>
         </w:rPr>
         <w:t>En</w:t>
       </w:r>
-      <w:commentRangeEnd w:id="0"/>
+      <w:commentRangeEnd w:id="1"/>
       <w:r>
         <w:rPr>
           <w:rStyle w:val="Refdecomentario"/>
         </w:rPr>
-        <w:commentReference w:id="0"/>
+        <w:commentReference w:id="1"/>
       </w:r>
       <w:r>
         <w:rPr>
@@ -911,8 +967,8 @@
 </file>
 
 <file path=word/comments.xml><?xml version="1.0" encoding="utf-8"?>
-<w:comments xmlns:wpc="http://schemas.microsoft.com/office/word/2010/wordprocessingCanvas" xmlns:cx="http://schemas.microsoft.com/office/drawing/2014/chartex" xmlns:mc="http://schemas.openxmlformats.org/markup-compatibility/2006" xmlns:o="urn:schemas-microsoft-com:office:office" xmlns:r="http://schemas.openxmlformats.org/officeDocument/2006/relationships" xmlns:m="http://schemas.openxmlformats.org/officeDocument/2006/math" xmlns:v="urn:schemas-microsoft-com:vml" xmlns:wp14="http://schemas.microsoft.com/office/word/2010/wordprocessingDrawing" xmlns:wp="http://schemas.openxmlformats.org/drawingml/2006/wordprocessingDrawing" xmlns:w10="urn:schemas-microsoft-com:office:word" xmlns:w="http://schemas.openxmlformats.org/wordprocessingml/2006/main" xmlns:w14="http://schemas.microsoft.com/office/word/2010/wordml" xmlns:w15="http://schemas.microsoft.com/office/word/2012/wordml" xmlns:w16se="http://schemas.microsoft.com/office/word/2015/wordml/symex" xmlns:wpg="http://schemas.microsoft.com/office/word/2010/wordprocessingGroup" xmlns:wpi="http://schemas.microsoft.com/office/word/2010/wordprocessingInk" xmlns:wne="http://schemas.microsoft.com/office/word/2006/wordml" xmlns:wps="http://schemas.microsoft.com/office/word/2010/wordprocessingShape" mc:Ignorable="w14 w15 w16se wp14">
-  <w:comment w:id="0" w:author="User" w:date="2019-11-12T09:48:00Z" w:initials="U">
+<w:comments xmlns:wpc="http://schemas.microsoft.com/office/word/2010/wordprocessingCanvas" xmlns:mc="http://schemas.openxmlformats.org/markup-compatibility/2006" xmlns:o="urn:schemas-microsoft-com:office:office" xmlns:r="http://schemas.openxmlformats.org/officeDocument/2006/relationships" xmlns:m="http://schemas.openxmlformats.org/officeDocument/2006/math" xmlns:v="urn:schemas-microsoft-com:vml" xmlns:wp14="http://schemas.microsoft.com/office/word/2010/wordprocessingDrawing" xmlns:wp="http://schemas.openxmlformats.org/drawingml/2006/wordprocessingDrawing" xmlns:w10="urn:schemas-microsoft-com:office:word" xmlns:w="http://schemas.openxmlformats.org/wordprocessingml/2006/main" xmlns:w14="http://schemas.microsoft.com/office/word/2010/wordml" xmlns:w15="http://schemas.microsoft.com/office/word/2012/wordml" xmlns:wpg="http://schemas.microsoft.com/office/word/2010/wordprocessingGroup" xmlns:wpi="http://schemas.microsoft.com/office/word/2010/wordprocessingInk" xmlns:wne="http://schemas.microsoft.com/office/word/2006/wordml" xmlns:wps="http://schemas.microsoft.com/office/word/2010/wordprocessingShape" mc:Ignorable="w14 w15 wp14">
+  <w:comment w:id="1" w:author="User" w:date="2019-11-12T09:48:00Z" w:initials="U">
     <w:p>
       <w:pPr>
         <w:pStyle w:val="Textocomentario"/>
@@ -926,21 +982,19 @@
       <w:r>
         <w:t>Se propone eliminar esta estructura</w:t>
       </w:r>
-      <w:bookmarkStart w:id="1" w:name="_GoBack"/>
-      <w:bookmarkEnd w:id="1"/>
     </w:p>
   </w:comment>
 </w:comments>
 </file>
 
 <file path=word/commentsExtended.xml><?xml version="1.0" encoding="utf-8"?>
-<w15:commentsEx xmlns:wpc="http://schemas.microsoft.com/office/word/2010/wordprocessingCanvas" xmlns:cx="http://schemas.microsoft.com/office/drawing/2014/chartex" xmlns:mc="http://schemas.openxmlformats.org/markup-compatibility/2006" xmlns:o="urn:schemas-microsoft-com:office:office" xmlns:r="http://schemas.openxmlformats.org/officeDocument/2006/relationships" xmlns:m="http://schemas.openxmlformats.org/officeDocument/2006/math" xmlns:v="urn:schemas-microsoft-com:vml" xmlns:wp14="http://schemas.microsoft.com/office/word/2010/wordprocessingDrawing" xmlns:wp="http://schemas.openxmlformats.org/drawingml/2006/wordprocessingDrawing" xmlns:w10="urn:schemas-microsoft-com:office:word" xmlns:w="http://schemas.openxmlformats.org/wordprocessingml/2006/main" xmlns:w14="http://schemas.microsoft.com/office/word/2010/wordml" xmlns:w15="http://schemas.microsoft.com/office/word/2012/wordml" xmlns:w16se="http://schemas.microsoft.com/office/word/2015/wordml/symex" xmlns:wpg="http://schemas.microsoft.com/office/word/2010/wordprocessingGroup" xmlns:wpi="http://schemas.microsoft.com/office/word/2010/wordprocessingInk" xmlns:wne="http://schemas.microsoft.com/office/word/2006/wordml" xmlns:wps="http://schemas.microsoft.com/office/word/2010/wordprocessingShape" mc:Ignorable="w14 w15 w16se wp14">
+<w15:commentsEx xmlns:wpc="http://schemas.microsoft.com/office/word/2010/wordprocessingCanvas" xmlns:mc="http://schemas.openxmlformats.org/markup-compatibility/2006" xmlns:o="urn:schemas-microsoft-com:office:office" xmlns:r="http://schemas.openxmlformats.org/officeDocument/2006/relationships" xmlns:m="http://schemas.openxmlformats.org/officeDocument/2006/math" xmlns:v="urn:schemas-microsoft-com:vml" xmlns:wp14="http://schemas.microsoft.com/office/word/2010/wordprocessingDrawing" xmlns:wp="http://schemas.openxmlformats.org/drawingml/2006/wordprocessingDrawing" xmlns:w10="urn:schemas-microsoft-com:office:word" xmlns:w="http://schemas.openxmlformats.org/wordprocessingml/2006/main" xmlns:w14="http://schemas.microsoft.com/office/word/2010/wordml" xmlns:w15="http://schemas.microsoft.com/office/word/2012/wordml" xmlns:wpg="http://schemas.microsoft.com/office/word/2010/wordprocessingGroup" xmlns:wpi="http://schemas.microsoft.com/office/word/2010/wordprocessingInk" xmlns:wne="http://schemas.microsoft.com/office/word/2006/wordml" xmlns:wps="http://schemas.microsoft.com/office/word/2010/wordprocessingShape" mc:Ignorable="w14 w15 wp14">
   <w15:commentEx w15:paraId="40D333DB" w15:done="0"/>
 </w15:commentsEx>
 </file>
 
 <file path=word/endnotes.xml><?xml version="1.0" encoding="utf-8"?>
-<w:endnotes xmlns:wpc="http://schemas.microsoft.com/office/word/2010/wordprocessingCanvas" xmlns:cx="http://schemas.microsoft.com/office/drawing/2014/chartex" xmlns:mc="http://schemas.openxmlformats.org/markup-compatibility/2006" xmlns:o="urn:schemas-microsoft-com:office:office" xmlns:r="http://schemas.openxmlformats.org/officeDocument/2006/relationships" xmlns:m="http://schemas.openxmlformats.org/officeDocument/2006/math" xmlns:v="urn:schemas-microsoft-com:vml" xmlns:wp14="http://schemas.microsoft.com/office/word/2010/wordprocessingDrawing" xmlns:wp="http://schemas.openxmlformats.org/drawingml/2006/wordprocessingDrawing" xmlns:w10="urn:schemas-microsoft-com:office:word" xmlns:w="http://schemas.openxmlformats.org/wordprocessingml/2006/main" xmlns:w14="http://schemas.microsoft.com/office/word/2010/wordml" xmlns:w15="http://schemas.microsoft.com/office/word/2012/wordml" xmlns:w16se="http://schemas.microsoft.com/office/word/2015/wordml/symex" xmlns:wpg="http://schemas.microsoft.com/office/word/2010/wordprocessingGroup" xmlns:wpi="http://schemas.microsoft.com/office/word/2010/wordprocessingInk" xmlns:wne="http://schemas.microsoft.com/office/word/2006/wordml" xmlns:wps="http://schemas.microsoft.com/office/word/2010/wordprocessingShape" mc:Ignorable="w14 w15 w16se wp14">
+<w:endnotes xmlns:wpc="http://schemas.microsoft.com/office/word/2010/wordprocessingCanvas" xmlns:mc="http://schemas.openxmlformats.org/markup-compatibility/2006" xmlns:o="urn:schemas-microsoft-com:office:office" xmlns:r="http://schemas.openxmlformats.org/officeDocument/2006/relationships" xmlns:m="http://schemas.openxmlformats.org/officeDocument/2006/math" xmlns:v="urn:schemas-microsoft-com:vml" xmlns:wp14="http://schemas.microsoft.com/office/word/2010/wordprocessingDrawing" xmlns:wp="http://schemas.openxmlformats.org/drawingml/2006/wordprocessingDrawing" xmlns:w10="urn:schemas-microsoft-com:office:word" xmlns:w="http://schemas.openxmlformats.org/wordprocessingml/2006/main" xmlns:w14="http://schemas.microsoft.com/office/word/2010/wordml" xmlns:w15="http://schemas.microsoft.com/office/word/2012/wordml" xmlns:wpg="http://schemas.microsoft.com/office/word/2010/wordprocessingGroup" xmlns:wpi="http://schemas.microsoft.com/office/word/2010/wordprocessingInk" xmlns:wne="http://schemas.microsoft.com/office/word/2006/wordml" xmlns:wps="http://schemas.microsoft.com/office/word/2010/wordprocessingShape" mc:Ignorable="w14 w15 wp14">
   <w:endnote w:type="separator" w:id="-1">
     <w:p>
       <w:pPr>
@@ -965,7 +1019,7 @@
 </file>
 
 <file path=word/footnotes.xml><?xml version="1.0" encoding="utf-8"?>
-<w:footnotes xmlns:wpc="http://schemas.microsoft.com/office/word/2010/wordprocessingCanvas" xmlns:cx="http://schemas.microsoft.com/office/drawing/2014/chartex" xmlns:mc="http://schemas.openxmlformats.org/markup-compatibility/2006" xmlns:o="urn:schemas-microsoft-com:office:office" xmlns:r="http://schemas.openxmlformats.org/officeDocument/2006/relationships" xmlns:m="http://schemas.openxmlformats.org/officeDocument/2006/math" xmlns:v="urn:schemas-microsoft-com:vml" xmlns:wp14="http://schemas.microsoft.com/office/word/2010/wordprocessingDrawing" xmlns:wp="http://schemas.openxmlformats.org/drawingml/2006/wordprocessingDrawing" xmlns:w10="urn:schemas-microsoft-com:office:word" xmlns:w="http://schemas.openxmlformats.org/wordprocessingml/2006/main" xmlns:w14="http://schemas.microsoft.com/office/word/2010/wordml" xmlns:w15="http://schemas.microsoft.com/office/word/2012/wordml" xmlns:w16se="http://schemas.microsoft.com/office/word/2015/wordml/symex" xmlns:wpg="http://schemas.microsoft.com/office/word/2010/wordprocessingGroup" xmlns:wpi="http://schemas.microsoft.com/office/word/2010/wordprocessingInk" xmlns:wne="http://schemas.microsoft.com/office/word/2006/wordml" xmlns:wps="http://schemas.microsoft.com/office/word/2010/wordprocessingShape" mc:Ignorable="w14 w15 w16se wp14">
+<w:footnotes xmlns:wpc="http://schemas.microsoft.com/office/word/2010/wordprocessingCanvas" xmlns:mc="http://schemas.openxmlformats.org/markup-compatibility/2006" xmlns:o="urn:schemas-microsoft-com:office:office" xmlns:r="http://schemas.openxmlformats.org/officeDocument/2006/relationships" xmlns:m="http://schemas.openxmlformats.org/officeDocument/2006/math" xmlns:v="urn:schemas-microsoft-com:vml" xmlns:wp14="http://schemas.microsoft.com/office/word/2010/wordprocessingDrawing" xmlns:wp="http://schemas.openxmlformats.org/drawingml/2006/wordprocessingDrawing" xmlns:w10="urn:schemas-microsoft-com:office:word" xmlns:w="http://schemas.openxmlformats.org/wordprocessingml/2006/main" xmlns:w14="http://schemas.microsoft.com/office/word/2010/wordml" xmlns:w15="http://schemas.microsoft.com/office/word/2012/wordml" xmlns:wpg="http://schemas.microsoft.com/office/word/2010/wordprocessingGroup" xmlns:wpi="http://schemas.microsoft.com/office/word/2010/wordprocessingInk" xmlns:wne="http://schemas.microsoft.com/office/word/2006/wordml" xmlns:wps="http://schemas.microsoft.com/office/word/2010/wordprocessingShape" mc:Ignorable="w14 w15 wp14">
   <w:footnote w:type="separator" w:id="-1">
     <w:p>
       <w:pPr>
@@ -990,7 +1044,7 @@
 </file>
 
 <file path=word/numbering.xml><?xml version="1.0" encoding="utf-8"?>
-<w:numbering xmlns:wpc="http://schemas.microsoft.com/office/word/2010/wordprocessingCanvas" xmlns:cx="http://schemas.microsoft.com/office/drawing/2014/chartex" xmlns:mc="http://schemas.openxmlformats.org/markup-compatibility/2006" xmlns:o="urn:schemas-microsoft-com:office:office" xmlns:r="http://schemas.openxmlformats.org/officeDocument/2006/relationships" xmlns:m="http://schemas.openxmlformats.org/officeDocument/2006/math" xmlns:v="urn:schemas-microsoft-com:vml" xmlns:wp14="http://schemas.microsoft.com/office/word/2010/wordprocessingDrawing" xmlns:wp="http://schemas.openxmlformats.org/drawingml/2006/wordprocessingDrawing" xmlns:w10="urn:schemas-microsoft-com:office:word" xmlns:w="http://schemas.openxmlformats.org/wordprocessingml/2006/main" xmlns:w14="http://schemas.microsoft.com/office/word/2010/wordml" xmlns:w15="http://schemas.microsoft.com/office/word/2012/wordml" xmlns:w16se="http://schemas.microsoft.com/office/word/2015/wordml/symex" xmlns:wpg="http://schemas.microsoft.com/office/word/2010/wordprocessingGroup" xmlns:wpi="http://schemas.microsoft.com/office/word/2010/wordprocessingInk" xmlns:wne="http://schemas.microsoft.com/office/word/2006/wordml" xmlns:wps="http://schemas.microsoft.com/office/word/2010/wordprocessingShape" mc:Ignorable="w14 w15 w16se wp14">
+<w:numbering xmlns:wpc="http://schemas.microsoft.com/office/word/2010/wordprocessingCanvas" xmlns:mc="http://schemas.openxmlformats.org/markup-compatibility/2006" xmlns:o="urn:schemas-microsoft-com:office:office" xmlns:r="http://schemas.openxmlformats.org/officeDocument/2006/relationships" xmlns:m="http://schemas.openxmlformats.org/officeDocument/2006/math" xmlns:v="urn:schemas-microsoft-com:vml" xmlns:wp14="http://schemas.microsoft.com/office/word/2010/wordprocessingDrawing" xmlns:wp="http://schemas.openxmlformats.org/drawingml/2006/wordprocessingDrawing" xmlns:w10="urn:schemas-microsoft-com:office:word" xmlns:w="http://schemas.openxmlformats.org/wordprocessingml/2006/main" xmlns:w14="http://schemas.microsoft.com/office/word/2010/wordml" xmlns:w15="http://schemas.microsoft.com/office/word/2012/wordml" xmlns:wpg="http://schemas.microsoft.com/office/word/2010/wordprocessingGroup" xmlns:wpi="http://schemas.microsoft.com/office/word/2010/wordprocessingInk" xmlns:wne="http://schemas.microsoft.com/office/word/2006/wordml" xmlns:wps="http://schemas.microsoft.com/office/word/2010/wordprocessingShape" mc:Ignorable="w14 w15 wp14">
   <w:abstractNum w:abstractNumId="0" w15:restartNumberingAfterBreak="0">
     <w:nsid w:val="5D1A0557"/>
     <w:multiLevelType w:val="multilevel"/>
@@ -1147,7 +1201,7 @@
 </file>
 
 <file path=word/people.xml><?xml version="1.0" encoding="utf-8"?>
-<w15:people xmlns:wpc="http://schemas.microsoft.com/office/word/2010/wordprocessingCanvas" xmlns:cx="http://schemas.microsoft.com/office/drawing/2014/chartex" xmlns:mc="http://schemas.openxmlformats.org/markup-compatibility/2006" xmlns:o="urn:schemas-microsoft-com:office:office" xmlns:r="http://schemas.openxmlformats.org/officeDocument/2006/relationships" xmlns:m="http://schemas.openxmlformats.org/officeDocument/2006/math" xmlns:v="urn:schemas-microsoft-com:vml" xmlns:wp14="http://schemas.microsoft.com/office/word/2010/wordprocessingDrawing" xmlns:wp="http://schemas.openxmlformats.org/drawingml/2006/wordprocessingDrawing" xmlns:w10="urn:schemas-microsoft-com:office:word" xmlns:w="http://schemas.openxmlformats.org/wordprocessingml/2006/main" xmlns:w14="http://schemas.microsoft.com/office/word/2010/wordml" xmlns:w15="http://schemas.microsoft.com/office/word/2012/wordml" xmlns:w16se="http://schemas.microsoft.com/office/word/2015/wordml/symex" xmlns:wpg="http://schemas.microsoft.com/office/word/2010/wordprocessingGroup" xmlns:wpi="http://schemas.microsoft.com/office/word/2010/wordprocessingInk" xmlns:wne="http://schemas.microsoft.com/office/word/2006/wordml" xmlns:wps="http://schemas.microsoft.com/office/word/2010/wordprocessingShape" mc:Ignorable="w14 w15 w16se wp14">
+<w15:people xmlns:wpc="http://schemas.microsoft.com/office/word/2010/wordprocessingCanvas" xmlns:mc="http://schemas.openxmlformats.org/markup-compatibility/2006" xmlns:o="urn:schemas-microsoft-com:office:office" xmlns:r="http://schemas.openxmlformats.org/officeDocument/2006/relationships" xmlns:m="http://schemas.openxmlformats.org/officeDocument/2006/math" xmlns:v="urn:schemas-microsoft-com:vml" xmlns:wp14="http://schemas.microsoft.com/office/word/2010/wordprocessingDrawing" xmlns:wp="http://schemas.openxmlformats.org/drawingml/2006/wordprocessingDrawing" xmlns:w10="urn:schemas-microsoft-com:office:word" xmlns:w="http://schemas.openxmlformats.org/wordprocessingml/2006/main" xmlns:w14="http://schemas.microsoft.com/office/word/2010/wordml" xmlns:w15="http://schemas.microsoft.com/office/word/2012/wordml" xmlns:wpg="http://schemas.microsoft.com/office/word/2010/wordprocessingGroup" xmlns:wpi="http://schemas.microsoft.com/office/word/2010/wordprocessingInk" xmlns:wne="http://schemas.microsoft.com/office/word/2006/wordml" xmlns:wps="http://schemas.microsoft.com/office/word/2010/wordprocessingShape" mc:Ignorable="w14 w15 wp14">
   <w15:person w15:author="User">
     <w15:presenceInfo w15:providerId="None" w15:userId="User"/>
   </w15:person>
@@ -1155,7 +1209,7 @@
 </file>
 
 <file path=word/styles.xml><?xml version="1.0" encoding="utf-8"?>
-<w:styles xmlns:mc="http://schemas.openxmlformats.org/markup-compatibility/2006" xmlns:r="http://schemas.openxmlformats.org/officeDocument/2006/relationships" xmlns:w="http://schemas.openxmlformats.org/wordprocessingml/2006/main" xmlns:w14="http://schemas.microsoft.com/office/word/2010/wordml" xmlns:w15="http://schemas.microsoft.com/office/word/2012/wordml" xmlns:w16se="http://schemas.microsoft.com/office/word/2015/wordml/symex" mc:Ignorable="w14 w15 w16se">
+<w:styles xmlns:mc="http://schemas.openxmlformats.org/markup-compatibility/2006" xmlns:r="http://schemas.openxmlformats.org/officeDocument/2006/relationships" xmlns:w="http://schemas.openxmlformats.org/wordprocessingml/2006/main" xmlns:w14="http://schemas.microsoft.com/office/word/2010/wordml" xmlns:w15="http://schemas.microsoft.com/office/word/2012/wordml" mc:Ignorable="w14 w15">
   <w:docDefaults>
     <w:rPrDefault>
       <w:rPr>
